--- a/个人文档/读书笔记/3dmm/3dmm求导.docx
+++ b/个人文档/读书笔记/3dmm/3dmm求导.docx
@@ -1,6 +1,6 @@
 
 <file path=word/document.xml><?xml version="1.0" encoding="utf-8"?>
-<w:document xmlns:wpc="http://schemas.microsoft.com/office/word/2010/wordprocessingCanvas" xmlns:cx="http://schemas.microsoft.com/office/drawing/2014/chartex" xmlns:cx1="http://schemas.microsoft.com/office/drawing/2015/9/8/chartex" xmlns:cx2="http://schemas.microsoft.com/office/drawing/2015/10/21/chartex" xmlns:cx3="http://schemas.microsoft.com/office/drawing/2016/5/9/chartex" xmlns:cx4="http://schemas.microsoft.com/office/drawing/2016/5/10/chartex" xmlns:cx5="http://schemas.microsoft.com/office/drawing/2016/5/11/chartex" xmlns:cx6="http://schemas.microsoft.com/office/drawing/2016/5/12/chartex" xmlns:cx7="http://schemas.microsoft.com/office/drawing/2016/5/13/chartex" xmlns:cx8="http://schemas.microsoft.com/office/drawing/2016/5/14/chartex" xmlns:mc="http://schemas.openxmlformats.org/markup-compatibility/2006" xmlns:aink="http://schemas.microsoft.com/office/drawing/2016/ink" xmlns:am3d="http://schemas.microsoft.com/office/drawing/2017/model3d" xmlns:o="urn:schemas-microsoft-com:office:office" xmlns:r="http://schemas.openxmlformats.org/officeDocument/2006/relationships" xmlns:m="http://schemas.openxmlformats.org/officeDocument/2006/math" xmlns:v="urn:schemas-microsoft-com:vml" xmlns:wp14="http://schemas.microsoft.com/office/word/2010/wordprocessingDrawing" xmlns:wp="http://schemas.openxmlformats.org/drawingml/2006/wordprocessingDrawing" xmlns:w10="urn:schemas-microsoft-com:office:word" xmlns:w="http://schemas.openxmlformats.org/wordprocessingml/2006/main" xmlns:w14="http://schemas.microsoft.com/office/word/2010/wordml" xmlns:w15="http://schemas.microsoft.com/office/word/2012/wordml" xmlns:w16cid="http://schemas.microsoft.com/office/word/2016/wordml/cid" xmlns:w16se="http://schemas.microsoft.com/office/word/2015/wordml/symex" xmlns:wpg="http://schemas.microsoft.com/office/word/2010/wordprocessingGroup" xmlns:wpi="http://schemas.microsoft.com/office/word/2010/wordprocessingInk" xmlns:wne="http://schemas.microsoft.com/office/word/2006/wordml" xmlns:wps="http://schemas.microsoft.com/office/word/2010/wordprocessingShape" mc:Ignorable="w14 w15 w16se w16cid wp14">
+<w:document xmlns:wpc="http://schemas.microsoft.com/office/word/2010/wordprocessingCanvas" xmlns:cx="http://schemas.microsoft.com/office/drawing/2014/chartex" xmlns:cx1="http://schemas.microsoft.com/office/drawing/2015/9/8/chartex" xmlns:cx2="http://schemas.microsoft.com/office/drawing/2015/10/21/chartex" xmlns:cx3="http://schemas.microsoft.com/office/drawing/2016/5/9/chartex" xmlns:cx4="http://schemas.microsoft.com/office/drawing/2016/5/10/chartex" xmlns:cx5="http://schemas.microsoft.com/office/drawing/2016/5/11/chartex" xmlns:cx6="http://schemas.microsoft.com/office/drawing/2016/5/12/chartex" xmlns:cx7="http://schemas.microsoft.com/office/drawing/2016/5/13/chartex" xmlns:cx8="http://schemas.microsoft.com/office/drawing/2016/5/14/chartex" xmlns:mc="http://schemas.openxmlformats.org/markup-compatibility/2006" xmlns:aink="http://schemas.microsoft.com/office/drawing/2016/ink" xmlns:am3d="http://schemas.microsoft.com/office/drawing/2017/model3d" xmlns:o="urn:schemas-microsoft-com:office:office" xmlns:r="http://schemas.openxmlformats.org/officeDocument/2006/relationships" xmlns:m="http://schemas.openxmlformats.org/officeDocument/2006/math" xmlns:v="urn:schemas-microsoft-com:vml" xmlns:wp14="http://schemas.microsoft.com/office/word/2010/wordprocessingDrawing" xmlns:wp="http://schemas.openxmlformats.org/drawingml/2006/wordprocessingDrawing" xmlns:w10="urn:schemas-microsoft-com:office:word" xmlns:w="http://schemas.openxmlformats.org/wordprocessingml/2006/main" xmlns:w14="http://schemas.microsoft.com/office/word/2010/wordml" xmlns:w15="http://schemas.microsoft.com/office/word/2012/wordml" xmlns:w16cex="http://schemas.microsoft.com/office/word/2018/wordml/cex" xmlns:w16cid="http://schemas.microsoft.com/office/word/2016/wordml/cid" xmlns:w16="http://schemas.microsoft.com/office/word/2018/wordml" xmlns:w16se="http://schemas.microsoft.com/office/word/2015/wordml/symex" xmlns:wpg="http://schemas.microsoft.com/office/word/2010/wordprocessingGroup" xmlns:wpi="http://schemas.microsoft.com/office/word/2010/wordprocessingInk" xmlns:wne="http://schemas.microsoft.com/office/word/2006/wordml" xmlns:wps="http://schemas.microsoft.com/office/word/2010/wordprocessingShape" mc:Ignorable="w14 w15 w16se w16cid w16 w16cex wp14">
   <w:body>
     <w:p>
       <w:pPr>
@@ -11,9 +11,9 @@
       </w:r>
       <w:r>
         <w:rPr>
-          <w:position w:val="-184"/>
-        </w:rPr>
-        <w:object w:dxaOrig="6360" w:dyaOrig="4120" w14:anchorId="2C2AA284">
+          <w:position w:val="-238"/>
+        </w:rPr>
+        <w:object w:dxaOrig="6140" w:dyaOrig="4880" w14:anchorId="2C2AA284">
           <v:shapetype id="_x0000_t75" coordsize="21600,21600" o:spt="75" o:preferrelative="t" path="m@4@5l@4@11@9@11@9@5xe" filled="f" stroked="f">
             <v:stroke joinstyle="miter"/>
             <v:formulas>
@@ -33,10 +33,10 @@
             <v:path o:extrusionok="f" gradientshapeok="t" o:connecttype="rect"/>
             <o:lock v:ext="edit" aspectratio="t"/>
           </v:shapetype>
-          <v:shape id="_x0000_i1025" type="#_x0000_t75" style="width:317.55pt;height:206.35pt" o:ole="">
+          <v:shape id="_x0000_i1039" type="#_x0000_t75" style="width:306.75pt;height:244.5pt" o:ole="">
             <v:imagedata r:id="rId7" o:title=""/>
           </v:shape>
-          <o:OLEObject Type="Embed" ProgID="Equation.DSMT4" ShapeID="_x0000_i1025" DrawAspect="Content" ObjectID="_1640874845" r:id="rId8"/>
+          <o:OLEObject Type="Embed" ProgID="Equation.DSMT4" ShapeID="_x0000_i1039" DrawAspect="Content" ObjectID="_1669729988" r:id="rId8"/>
         </w:object>
       </w:r>
       <w:r>
@@ -69,11 +69,11 @@
         <w:rPr>
           <w:position w:val="-32"/>
         </w:rPr>
-        <w:object w:dxaOrig="2720" w:dyaOrig="740" w14:anchorId="69C45341">
-          <v:shape id="_x0000_i1026" type="#_x0000_t75" style="width:135.95pt;height:37.05pt" o:ole="">
+        <w:object w:dxaOrig="2500" w:dyaOrig="740" w14:anchorId="69C45341">
+          <v:shape id="_x0000_i1026" type="#_x0000_t75" style="width:125.25pt;height:36.75pt" o:ole="">
             <v:imagedata r:id="rId9" o:title=""/>
           </v:shape>
-          <o:OLEObject Type="Embed" ProgID="Equation.DSMT4" ShapeID="_x0000_i1026" DrawAspect="Content" ObjectID="_1640874846" r:id="rId10"/>
+          <o:OLEObject Type="Embed" ProgID="Equation.DSMT4" ShapeID="_x0000_i1026" DrawAspect="Content" ObjectID="_1669729989" r:id="rId10"/>
         </w:object>
       </w:r>
       <w:r>
@@ -92,10 +92,10 @@
           <w:position w:val="-88"/>
         </w:rPr>
         <w:object w:dxaOrig="6759" w:dyaOrig="1880" w14:anchorId="0050EF06">
-          <v:shape id="_x0000_i1027" type="#_x0000_t75" style="width:337.95pt;height:94.05pt" o:ole="">
+          <v:shape id="_x0000_i1037" type="#_x0000_t75" style="width:338.25pt;height:93.75pt" o:ole="">
             <v:imagedata r:id="rId11" o:title=""/>
           </v:shape>
-          <o:OLEObject Type="Embed" ProgID="Equation.DSMT4" ShapeID="_x0000_i1027" DrawAspect="Content" ObjectID="_1640874847" r:id="rId12"/>
+          <o:OLEObject Type="Embed" ProgID="Equation.DSMT4" ShapeID="_x0000_i1037" DrawAspect="Content" ObjectID="_1669729990" r:id="rId12"/>
         </w:object>
       </w:r>
       <w:r>
@@ -114,10 +114,10 @@
           <w:position w:val="-52"/>
         </w:rPr>
         <w:object w:dxaOrig="4520" w:dyaOrig="1160" w14:anchorId="59D7B374">
-          <v:shape id="_x0000_i1028" type="#_x0000_t75" style="width:226.2pt;height:58.05pt" o:ole="">
+          <v:shape id="_x0000_i1028" type="#_x0000_t75" style="width:226.5pt;height:57.75pt" o:ole="">
             <v:imagedata r:id="rId13" o:title=""/>
           </v:shape>
-          <o:OLEObject Type="Embed" ProgID="Equation.DSMT4" ShapeID="_x0000_i1028" DrawAspect="Content" ObjectID="_1640874848" r:id="rId14"/>
+          <o:OLEObject Type="Embed" ProgID="Equation.DSMT4" ShapeID="_x0000_i1028" DrawAspect="Content" ObjectID="_1669729991" r:id="rId14"/>
         </w:object>
       </w:r>
       <w:r>
@@ -125,23 +125,11 @@
       </w:r>
     </w:p>
     <w:p>
-      <w:pPr>
-        <w:pStyle w:val="1"/>
-      </w:pPr>
       <w:r>
         <w:rPr>
           <w:rFonts w:hint="eastAsia"/>
         </w:rPr>
-        <w:t>2.</w:t>
-      </w:r>
-      <w:r>
-        <w:t xml:space="preserve"> </w:t>
-      </w:r>
-      <w:r>
-        <w:rPr>
-          <w:rFonts w:hint="eastAsia"/>
-        </w:rPr>
-        <w:t>平移求导</w:t>
+        <w:t>旋转矩阵对四元数求导</w:t>
       </w:r>
     </w:p>
     <w:p>
@@ -149,17 +137,18 @@
         <w:pStyle w:val="MTDisplayEquation"/>
       </w:pPr>
       <w:r>
+        <w:lastRenderedPageBreak/>
         <w:tab/>
       </w:r>
       <w:r>
         <w:rPr>
-          <w:position w:val="-88"/>
-        </w:rPr>
-        <w:object w:dxaOrig="3879" w:dyaOrig="1880" w14:anchorId="55032237">
-          <v:shape id="_x0000_i1029" type="#_x0000_t75" style="width:193.95pt;height:94.05pt" o:ole="">
+          <w:position w:val="-156"/>
+        </w:rPr>
+        <w:object w:dxaOrig="3620" w:dyaOrig="3240" w14:anchorId="2D992FF1">
+          <v:shape id="_x0000_i1029" type="#_x0000_t75" style="width:180.75pt;height:162pt" o:ole="">
             <v:imagedata r:id="rId15" o:title=""/>
           </v:shape>
-          <o:OLEObject Type="Embed" ProgID="Equation.DSMT4" ShapeID="_x0000_i1029" DrawAspect="Content" ObjectID="_1640874849" r:id="rId16"/>
+          <o:OLEObject Type="Embed" ProgID="Equation.DSMT4" ShapeID="_x0000_i1029" DrawAspect="Content" ObjectID="_1669729992" r:id="rId16"/>
         </w:object>
       </w:r>
       <w:r>
@@ -168,57 +157,49 @@
     </w:p>
     <w:p>
       <w:pPr>
-        <w:pStyle w:val="1"/>
-      </w:pPr>
-      <w:r>
-        <w:rPr>
-          <w:rFonts w:hint="eastAsia"/>
-        </w:rPr>
-        <w:lastRenderedPageBreak/>
-        <w:t>3.</w:t>
-      </w:r>
-      <w:r>
-        <w:t xml:space="preserve"> </w:t>
-      </w:r>
-      <w:r>
-        <w:rPr>
-          <w:rFonts w:hint="eastAsia"/>
-        </w:rPr>
-        <w:t>形状</w:t>
-      </w:r>
-      <w:r>
-        <w:rPr>
-          <w:rFonts w:hint="eastAsia"/>
-        </w:rPr>
-        <w:t>参数求导</w:t>
-      </w:r>
-    </w:p>
-    <w:p>
-      <w:pPr>
         <w:pStyle w:val="MTDisplayEquation"/>
       </w:pPr>
       <w:r>
         <w:tab/>
       </w:r>
-      <w:bookmarkStart w:id="0" w:name="_GoBack"/>
-      <w:r>
-        <w:rPr>
-          <w:position w:val="-88"/>
-        </w:rPr>
-        <w:object w:dxaOrig="6180" w:dyaOrig="7000" w14:anchorId="7B1518E5">
-          <v:shape id="_x0000_i1030" type="#_x0000_t75" style="width:308.95pt;height:349.8pt" o:ole="">
+      <w:r>
+        <w:rPr>
+          <w:position w:val="-18"/>
+        </w:rPr>
+        <w:object w:dxaOrig="9139" w:dyaOrig="5600" w14:anchorId="7242CE08">
+          <v:shape id="_x0000_i1030" type="#_x0000_t75" style="width:456.75pt;height:279.75pt" o:ole="">
             <v:imagedata r:id="rId17" o:title=""/>
           </v:shape>
-          <o:OLEObject Type="Embed" ProgID="Equation.DSMT4" ShapeID="_x0000_i1030" DrawAspect="Content" ObjectID="_1640874850" r:id="rId18"/>
+          <o:OLEObject Type="Embed" ProgID="Equation.DSMT4" ShapeID="_x0000_i1030" DrawAspect="Content" ObjectID="_1669729993" r:id="rId18"/>
         </w:object>
       </w:r>
-      <w:bookmarkEnd w:id="0"/>
       <w:r>
         <w:t xml:space="preserve"> </w:t>
       </w:r>
     </w:p>
     <w:p>
       <w:pPr>
+        <w:pStyle w:val="1"/>
+      </w:pPr>
+      <w:r>
+        <w:rPr>
+          <w:rFonts w:hint="eastAsia"/>
+        </w:rPr>
+        <w:lastRenderedPageBreak/>
+        <w:t>2.</w:t>
+      </w:r>
+      <w:r>
+        <w:t xml:space="preserve"> </w:t>
+      </w:r>
+      <w:r>
+        <w:rPr>
+          <w:rFonts w:hint="eastAsia"/>
+        </w:rPr>
+        <w:t>平移求导</w:t>
+      </w:r>
+    </w:p>
+    <w:p>
+      <w:pPr>
         <w:pStyle w:val="MTDisplayEquation"/>
       </w:pPr>
       <w:r>
@@ -226,13 +207,83 @@
       </w:r>
       <w:r>
         <w:rPr>
-          <w:position w:val="-24"/>
-        </w:rPr>
-        <w:object w:dxaOrig="3820" w:dyaOrig="620" w14:anchorId="53306D73">
-          <v:shape id="_x0000_i1031" type="#_x0000_t75" style="width:190.75pt;height:31.15pt" o:ole="">
+          <w:position w:val="-144"/>
+        </w:rPr>
+        <w:object w:dxaOrig="6960" w:dyaOrig="3400" w14:anchorId="55032237">
+          <v:shape id="_x0000_i1041" type="#_x0000_t75" style="width:348pt;height:169.5pt" o:ole="">
             <v:imagedata r:id="rId19" o:title=""/>
           </v:shape>
-          <o:OLEObject Type="Embed" ProgID="Equation.DSMT4" ShapeID="_x0000_i1031" DrawAspect="Content" ObjectID="_1640874851" r:id="rId20"/>
+          <o:OLEObject Type="Embed" ProgID="Equation.DSMT4" ShapeID="_x0000_i1041" DrawAspect="Content" ObjectID="_1669729994" r:id="rId20"/>
+        </w:object>
+      </w:r>
+      <w:r>
+        <w:t xml:space="preserve"> </w:t>
+      </w:r>
+    </w:p>
+    <w:p>
+      <w:pPr>
+        <w:pStyle w:val="1"/>
+      </w:pPr>
+      <w:r>
+        <w:rPr>
+          <w:rFonts w:hint="eastAsia"/>
+        </w:rPr>
+        <w:t>3.</w:t>
+      </w:r>
+      <w:r>
+        <w:t xml:space="preserve"> </w:t>
+      </w:r>
+      <w:r>
+        <w:rPr>
+          <w:rFonts w:hint="eastAsia"/>
+        </w:rPr>
+        <w:t>形状</w:t>
+      </w:r>
+      <w:r>
+        <w:rPr>
+          <w:rFonts w:hint="eastAsia"/>
+        </w:rPr>
+        <w:t>参数求导</w:t>
+      </w:r>
+    </w:p>
+    <w:p>
+      <w:pPr>
+        <w:pStyle w:val="MTDisplayEquation"/>
+      </w:pPr>
+      <w:r>
+        <w:tab/>
+      </w:r>
+      <w:r>
+        <w:rPr>
+          <w:position w:val="-88"/>
+        </w:rPr>
+        <w:object w:dxaOrig="5960" w:dyaOrig="7000" w14:anchorId="7B1518E5">
+          <v:shape id="_x0000_i1032" type="#_x0000_t75" style="width:297.75pt;height:349.5pt" o:ole="">
+            <v:imagedata r:id="rId21" o:title=""/>
+          </v:shape>
+          <o:OLEObject Type="Embed" ProgID="Equation.DSMT4" ShapeID="_x0000_i1032" DrawAspect="Content" ObjectID="_1669729995" r:id="rId22"/>
+        </w:object>
+      </w:r>
+      <w:r>
+        <w:t xml:space="preserve"> </w:t>
+      </w:r>
+    </w:p>
+    <w:p>
+      <w:pPr>
+        <w:pStyle w:val="MTDisplayEquation"/>
+      </w:pPr>
+      <w:r>
+        <w:tab/>
+      </w:r>
+      <w:r>
+        <w:rPr>
+          <w:position w:val="-24"/>
+        </w:rPr>
+        <w:object w:dxaOrig="3820" w:dyaOrig="620" w14:anchorId="53306D73">
+          <v:shape id="_x0000_i1033" type="#_x0000_t75" style="width:190.5pt;height:31.5pt" o:ole="">
+            <v:imagedata r:id="rId23" o:title=""/>
+          </v:shape>
+          <o:OLEObject Type="Embed" ProgID="Equation.DSMT4" ShapeID="_x0000_i1033" DrawAspect="Content" ObjectID="_1669729996" r:id="rId24"/>
         </w:object>
       </w:r>
       <w:r>
@@ -271,11 +322,11 @@
         <w:rPr>
           <w:position w:val="-88"/>
         </w:rPr>
-        <w:object w:dxaOrig="6280" w:dyaOrig="7000" w14:anchorId="241F92B2">
-          <v:shape id="_x0000_i1036" type="#_x0000_t75" style="width:313.8pt;height:349.8pt" o:ole="">
-            <v:imagedata r:id="rId21" o:title=""/>
+        <w:object w:dxaOrig="6100" w:dyaOrig="7000" w14:anchorId="241F92B2">
+          <v:shape id="_x0000_i1034" type="#_x0000_t75" style="width:304.5pt;height:349.5pt" o:ole="">
+            <v:imagedata r:id="rId25" o:title=""/>
           </v:shape>
-          <o:OLEObject Type="Embed" ProgID="Equation.DSMT4" ShapeID="_x0000_i1036" DrawAspect="Content" ObjectID="_1640874852" r:id="rId22"/>
+          <o:OLEObject Type="Embed" ProgID="Equation.DSMT4" ShapeID="_x0000_i1034" DrawAspect="Content" ObjectID="_1669729997" r:id="rId26"/>
         </w:object>
       </w:r>
       <w:r>
@@ -294,10 +345,10 @@
           <w:position w:val="-24"/>
         </w:rPr>
         <w:object w:dxaOrig="3980" w:dyaOrig="620" w14:anchorId="3A1128FE">
-          <v:shape id="_x0000_i1033" type="#_x0000_t75" style="width:198.8pt;height:31.15pt" o:ole="">
-            <v:imagedata r:id="rId23" o:title=""/>
+          <v:shape id="_x0000_i1035" type="#_x0000_t75" style="width:198.75pt;height:31.5pt" o:ole="">
+            <v:imagedata r:id="rId27" o:title=""/>
           </v:shape>
-          <o:OLEObject Type="Embed" ProgID="Equation.DSMT4" ShapeID="_x0000_i1033" DrawAspect="Content" ObjectID="_1640874853" r:id="rId24"/>
+          <o:OLEObject Type="Embed" ProgID="Equation.DSMT4" ShapeID="_x0000_i1035" DrawAspect="Content" ObjectID="_1669729998" r:id="rId28"/>
         </w:object>
       </w:r>
       <w:r>
@@ -316,7 +367,7 @@
 </file>
 
 <file path=word/endnotes.xml><?xml version="1.0" encoding="utf-8"?>
-<w:endnotes xmlns:wpc="http://schemas.microsoft.com/office/word/2010/wordprocessingCanvas" xmlns:cx="http://schemas.microsoft.com/office/drawing/2014/chartex" xmlns:cx1="http://schemas.microsoft.com/office/drawing/2015/9/8/chartex" xmlns:cx2="http://schemas.microsoft.com/office/drawing/2015/10/21/chartex" xmlns:cx3="http://schemas.microsoft.com/office/drawing/2016/5/9/chartex" xmlns:cx4="http://schemas.microsoft.com/office/drawing/2016/5/10/chartex" xmlns:cx5="http://schemas.microsoft.com/office/drawing/2016/5/11/chartex" xmlns:cx6="http://schemas.microsoft.com/office/drawing/2016/5/12/chartex" xmlns:cx7="http://schemas.microsoft.com/office/drawing/2016/5/13/chartex" xmlns:cx8="http://schemas.microsoft.com/office/drawing/2016/5/14/chartex" xmlns:mc="http://schemas.openxmlformats.org/markup-compatibility/2006" xmlns:aink="http://schemas.microsoft.com/office/drawing/2016/ink" xmlns:am3d="http://schemas.microsoft.com/office/drawing/2017/model3d" xmlns:o="urn:schemas-microsoft-com:office:office" xmlns:r="http://schemas.openxmlformats.org/officeDocument/2006/relationships" xmlns:m="http://schemas.openxmlformats.org/officeDocument/2006/math" xmlns:v="urn:schemas-microsoft-com:vml" xmlns:wp14="http://schemas.microsoft.com/office/word/2010/wordprocessingDrawing" xmlns:wp="http://schemas.openxmlformats.org/drawingml/2006/wordprocessingDrawing" xmlns:w10="urn:schemas-microsoft-com:office:word" xmlns:w="http://schemas.openxmlformats.org/wordprocessingml/2006/main" xmlns:w14="http://schemas.microsoft.com/office/word/2010/wordml" xmlns:w15="http://schemas.microsoft.com/office/word/2012/wordml" xmlns:w16cid="http://schemas.microsoft.com/office/word/2016/wordml/cid" xmlns:w16se="http://schemas.microsoft.com/office/word/2015/wordml/symex" xmlns:wpg="http://schemas.microsoft.com/office/word/2010/wordprocessingGroup" xmlns:wpi="http://schemas.microsoft.com/office/word/2010/wordprocessingInk" xmlns:wne="http://schemas.microsoft.com/office/word/2006/wordml" xmlns:wps="http://schemas.microsoft.com/office/word/2010/wordprocessingShape" mc:Ignorable="w14 w15 w16se w16cid wp14">
+<w:endnotes xmlns:wpc="http://schemas.microsoft.com/office/word/2010/wordprocessingCanvas" xmlns:cx="http://schemas.microsoft.com/office/drawing/2014/chartex" xmlns:cx1="http://schemas.microsoft.com/office/drawing/2015/9/8/chartex" xmlns:cx2="http://schemas.microsoft.com/office/drawing/2015/10/21/chartex" xmlns:cx3="http://schemas.microsoft.com/office/drawing/2016/5/9/chartex" xmlns:cx4="http://schemas.microsoft.com/office/drawing/2016/5/10/chartex" xmlns:cx5="http://schemas.microsoft.com/office/drawing/2016/5/11/chartex" xmlns:cx6="http://schemas.microsoft.com/office/drawing/2016/5/12/chartex" xmlns:cx7="http://schemas.microsoft.com/office/drawing/2016/5/13/chartex" xmlns:cx8="http://schemas.microsoft.com/office/drawing/2016/5/14/chartex" xmlns:mc="http://schemas.openxmlformats.org/markup-compatibility/2006" xmlns:aink="http://schemas.microsoft.com/office/drawing/2016/ink" xmlns:am3d="http://schemas.microsoft.com/office/drawing/2017/model3d" xmlns:o="urn:schemas-microsoft-com:office:office" xmlns:r="http://schemas.openxmlformats.org/officeDocument/2006/relationships" xmlns:m="http://schemas.openxmlformats.org/officeDocument/2006/math" xmlns:v="urn:schemas-microsoft-com:vml" xmlns:wp14="http://schemas.microsoft.com/office/word/2010/wordprocessingDrawing" xmlns:wp="http://schemas.openxmlformats.org/drawingml/2006/wordprocessingDrawing" xmlns:w10="urn:schemas-microsoft-com:office:word" xmlns:w="http://schemas.openxmlformats.org/wordprocessingml/2006/main" xmlns:w14="http://schemas.microsoft.com/office/word/2010/wordml" xmlns:w15="http://schemas.microsoft.com/office/word/2012/wordml" xmlns:w16cex="http://schemas.microsoft.com/office/word/2018/wordml/cex" xmlns:w16cid="http://schemas.microsoft.com/office/word/2016/wordml/cid" xmlns:w16="http://schemas.microsoft.com/office/word/2018/wordml" xmlns:w16se="http://schemas.microsoft.com/office/word/2015/wordml/symex" xmlns:wpg="http://schemas.microsoft.com/office/word/2010/wordprocessingGroup" xmlns:wpi="http://schemas.microsoft.com/office/word/2010/wordprocessingInk" xmlns:wne="http://schemas.microsoft.com/office/word/2006/wordml" xmlns:wps="http://schemas.microsoft.com/office/word/2010/wordprocessingShape" mc:Ignorable="w14 w15 w16se w16cid w16 w16cex wp14">
   <w:endnote w:type="separator" w:id="-1">
     <w:p>
       <w:r>
@@ -335,7 +386,7 @@
 </file>
 
 <file path=word/footnotes.xml><?xml version="1.0" encoding="utf-8"?>
-<w:footnotes xmlns:wpc="http://schemas.microsoft.com/office/word/2010/wordprocessingCanvas" xmlns:cx="http://schemas.microsoft.com/office/drawing/2014/chartex" xmlns:cx1="http://schemas.microsoft.com/office/drawing/2015/9/8/chartex" xmlns:cx2="http://schemas.microsoft.com/office/drawing/2015/10/21/chartex" xmlns:cx3="http://schemas.microsoft.com/office/drawing/2016/5/9/chartex" xmlns:cx4="http://schemas.microsoft.com/office/drawing/2016/5/10/chartex" xmlns:cx5="http://schemas.microsoft.com/office/drawing/2016/5/11/chartex" xmlns:cx6="http://schemas.microsoft.com/office/drawing/2016/5/12/chartex" xmlns:cx7="http://schemas.microsoft.com/office/drawing/2016/5/13/chartex" xmlns:cx8="http://schemas.microsoft.com/office/drawing/2016/5/14/chartex" xmlns:mc="http://schemas.openxmlformats.org/markup-compatibility/2006" xmlns:aink="http://schemas.microsoft.com/office/drawing/2016/ink" xmlns:am3d="http://schemas.microsoft.com/office/drawing/2017/model3d" xmlns:o="urn:schemas-microsoft-com:office:office" xmlns:r="http://schemas.openxmlformats.org/officeDocument/2006/relationships" xmlns:m="http://schemas.openxmlformats.org/officeDocument/2006/math" xmlns:v="urn:schemas-microsoft-com:vml" xmlns:wp14="http://schemas.microsoft.com/office/word/2010/wordprocessingDrawing" xmlns:wp="http://schemas.openxmlformats.org/drawingml/2006/wordprocessingDrawing" xmlns:w10="urn:schemas-microsoft-com:office:word" xmlns:w="http://schemas.openxmlformats.org/wordprocessingml/2006/main" xmlns:w14="http://schemas.microsoft.com/office/word/2010/wordml" xmlns:w15="http://schemas.microsoft.com/office/word/2012/wordml" xmlns:w16cid="http://schemas.microsoft.com/office/word/2016/wordml/cid" xmlns:w16se="http://schemas.microsoft.com/office/word/2015/wordml/symex" xmlns:wpg="http://schemas.microsoft.com/office/word/2010/wordprocessingGroup" xmlns:wpi="http://schemas.microsoft.com/office/word/2010/wordprocessingInk" xmlns:wne="http://schemas.microsoft.com/office/word/2006/wordml" xmlns:wps="http://schemas.microsoft.com/office/word/2010/wordprocessingShape" mc:Ignorable="w14 w15 w16se w16cid wp14">
+<w:footnotes xmlns:wpc="http://schemas.microsoft.com/office/word/2010/wordprocessingCanvas" xmlns:cx="http://schemas.microsoft.com/office/drawing/2014/chartex" xmlns:cx1="http://schemas.microsoft.com/office/drawing/2015/9/8/chartex" xmlns:cx2="http://schemas.microsoft.com/office/drawing/2015/10/21/chartex" xmlns:cx3="http://schemas.microsoft.com/office/drawing/2016/5/9/chartex" xmlns:cx4="http://schemas.microsoft.com/office/drawing/2016/5/10/chartex" xmlns:cx5="http://schemas.microsoft.com/office/drawing/2016/5/11/chartex" xmlns:cx6="http://schemas.microsoft.com/office/drawing/2016/5/12/chartex" xmlns:cx7="http://schemas.microsoft.com/office/drawing/2016/5/13/chartex" xmlns:cx8="http://schemas.microsoft.com/office/drawing/2016/5/14/chartex" xmlns:mc="http://schemas.openxmlformats.org/markup-compatibility/2006" xmlns:aink="http://schemas.microsoft.com/office/drawing/2016/ink" xmlns:am3d="http://schemas.microsoft.com/office/drawing/2017/model3d" xmlns:o="urn:schemas-microsoft-com:office:office" xmlns:r="http://schemas.openxmlformats.org/officeDocument/2006/relationships" xmlns:m="http://schemas.openxmlformats.org/officeDocument/2006/math" xmlns:v="urn:schemas-microsoft-com:vml" xmlns:wp14="http://schemas.microsoft.com/office/word/2010/wordprocessingDrawing" xmlns:wp="http://schemas.openxmlformats.org/drawingml/2006/wordprocessingDrawing" xmlns:w10="urn:schemas-microsoft-com:office:word" xmlns:w="http://schemas.openxmlformats.org/wordprocessingml/2006/main" xmlns:w14="http://schemas.microsoft.com/office/word/2010/wordml" xmlns:w15="http://schemas.microsoft.com/office/word/2012/wordml" xmlns:w16cex="http://schemas.microsoft.com/office/word/2018/wordml/cex" xmlns:w16cid="http://schemas.microsoft.com/office/word/2016/wordml/cid" xmlns:w16="http://schemas.microsoft.com/office/word/2018/wordml" xmlns:w16se="http://schemas.microsoft.com/office/word/2015/wordml/symex" xmlns:wpg="http://schemas.microsoft.com/office/word/2010/wordprocessingGroup" xmlns:wpi="http://schemas.microsoft.com/office/word/2010/wordprocessingInk" xmlns:wne="http://schemas.microsoft.com/office/word/2006/wordml" xmlns:wps="http://schemas.microsoft.com/office/word/2010/wordprocessingShape" mc:Ignorable="w14 w15 w16se w16cid w16 w16cex wp14">
   <w:footnote w:type="separator" w:id="-1">
     <w:p>
       <w:r>
@@ -354,7 +405,7 @@
 </file>
 
 <file path=word/numbering.xml><?xml version="1.0" encoding="utf-8"?>
-<w:numbering xmlns:wpc="http://schemas.microsoft.com/office/word/2010/wordprocessingCanvas" xmlns:cx="http://schemas.microsoft.com/office/drawing/2014/chartex" xmlns:cx1="http://schemas.microsoft.com/office/drawing/2015/9/8/chartex" xmlns:cx2="http://schemas.microsoft.com/office/drawing/2015/10/21/chartex" xmlns:cx3="http://schemas.microsoft.com/office/drawing/2016/5/9/chartex" xmlns:cx4="http://schemas.microsoft.com/office/drawing/2016/5/10/chartex" xmlns:cx5="http://schemas.microsoft.com/office/drawing/2016/5/11/chartex" xmlns:cx6="http://schemas.microsoft.com/office/drawing/2016/5/12/chartex" xmlns:cx7="http://schemas.microsoft.com/office/drawing/2016/5/13/chartex" xmlns:cx8="http://schemas.microsoft.com/office/drawing/2016/5/14/chartex" xmlns:mc="http://schemas.openxmlformats.org/markup-compatibility/2006" xmlns:aink="http://schemas.microsoft.com/office/drawing/2016/ink" xmlns:am3d="http://schemas.microsoft.com/office/drawing/2017/model3d" xmlns:o="urn:schemas-microsoft-com:office:office" xmlns:r="http://schemas.openxmlformats.org/officeDocument/2006/relationships" xmlns:m="http://schemas.openxmlformats.org/officeDocument/2006/math" xmlns:v="urn:schemas-microsoft-com:vml" xmlns:wp14="http://schemas.microsoft.com/office/word/2010/wordprocessingDrawing" xmlns:wp="http://schemas.openxmlformats.org/drawingml/2006/wordprocessingDrawing" xmlns:w10="urn:schemas-microsoft-com:office:word" xmlns:w="http://schemas.openxmlformats.org/wordprocessingml/2006/main" xmlns:w14="http://schemas.microsoft.com/office/word/2010/wordml" xmlns:w15="http://schemas.microsoft.com/office/word/2012/wordml" xmlns:w16cid="http://schemas.microsoft.com/office/word/2016/wordml/cid" xmlns:w16se="http://schemas.microsoft.com/office/word/2015/wordml/symex" xmlns:wpg="http://schemas.microsoft.com/office/word/2010/wordprocessingGroup" xmlns:wpi="http://schemas.microsoft.com/office/word/2010/wordprocessingInk" xmlns:wne="http://schemas.microsoft.com/office/word/2006/wordml" xmlns:wps="http://schemas.microsoft.com/office/word/2010/wordprocessingShape" mc:Ignorable="w14 w15 w16se w16cid wp14">
+<w:numbering xmlns:wpc="http://schemas.microsoft.com/office/word/2010/wordprocessingCanvas" xmlns:cx="http://schemas.microsoft.com/office/drawing/2014/chartex" xmlns:cx1="http://schemas.microsoft.com/office/drawing/2015/9/8/chartex" xmlns:cx2="http://schemas.microsoft.com/office/drawing/2015/10/21/chartex" xmlns:cx3="http://schemas.microsoft.com/office/drawing/2016/5/9/chartex" xmlns:cx4="http://schemas.microsoft.com/office/drawing/2016/5/10/chartex" xmlns:cx5="http://schemas.microsoft.com/office/drawing/2016/5/11/chartex" xmlns:cx6="http://schemas.microsoft.com/office/drawing/2016/5/12/chartex" xmlns:cx7="http://schemas.microsoft.com/office/drawing/2016/5/13/chartex" xmlns:cx8="http://schemas.microsoft.com/office/drawing/2016/5/14/chartex" xmlns:mc="http://schemas.openxmlformats.org/markup-compatibility/2006" xmlns:aink="http://schemas.microsoft.com/office/drawing/2016/ink" xmlns:am3d="http://schemas.microsoft.com/office/drawing/2017/model3d" xmlns:o="urn:schemas-microsoft-com:office:office" xmlns:r="http://schemas.openxmlformats.org/officeDocument/2006/relationships" xmlns:m="http://schemas.openxmlformats.org/officeDocument/2006/math" xmlns:v="urn:schemas-microsoft-com:vml" xmlns:wp14="http://schemas.microsoft.com/office/word/2010/wordprocessingDrawing" xmlns:wp="http://schemas.openxmlformats.org/drawingml/2006/wordprocessingDrawing" xmlns:w10="urn:schemas-microsoft-com:office:word" xmlns:w="http://schemas.openxmlformats.org/wordprocessingml/2006/main" xmlns:w14="http://schemas.microsoft.com/office/word/2010/wordml" xmlns:w15="http://schemas.microsoft.com/office/word/2012/wordml" xmlns:w16cex="http://schemas.microsoft.com/office/word/2018/wordml/cex" xmlns:w16cid="http://schemas.microsoft.com/office/word/2016/wordml/cid" xmlns:w16="http://schemas.microsoft.com/office/word/2018/wordml" xmlns:w16se="http://schemas.microsoft.com/office/word/2015/wordml/symex" xmlns:wpg="http://schemas.microsoft.com/office/word/2010/wordprocessingGroup" xmlns:wpi="http://schemas.microsoft.com/office/word/2010/wordprocessingInk" xmlns:wne="http://schemas.microsoft.com/office/word/2006/wordml" xmlns:wps="http://schemas.microsoft.com/office/word/2010/wordprocessingShape" mc:Ignorable="w14 w15 w16se w16cid w16 w16cex wp14">
   <w:abstractNum w:abstractNumId="0" w15:restartNumberingAfterBreak="0">
     <w:nsid w:val="0A3A05AB"/>
     <w:multiLevelType w:val="hybridMultilevel"/>
@@ -451,7 +502,7 @@
 </file>
 
 <file path=word/styles.xml><?xml version="1.0" encoding="utf-8"?>
-<w:styles xmlns:mc="http://schemas.openxmlformats.org/markup-compatibility/2006" xmlns:r="http://schemas.openxmlformats.org/officeDocument/2006/relationships" xmlns:w="http://schemas.openxmlformats.org/wordprocessingml/2006/main" xmlns:w14="http://schemas.microsoft.com/office/word/2010/wordml" xmlns:w15="http://schemas.microsoft.com/office/word/2012/wordml" xmlns:w16cid="http://schemas.microsoft.com/office/word/2016/wordml/cid" xmlns:w16se="http://schemas.microsoft.com/office/word/2015/wordml/symex" mc:Ignorable="w14 w15 w16se w16cid">
+<w:styles xmlns:mc="http://schemas.openxmlformats.org/markup-compatibility/2006" xmlns:r="http://schemas.openxmlformats.org/officeDocument/2006/relationships" xmlns:w="http://schemas.openxmlformats.org/wordprocessingml/2006/main" xmlns:w14="http://schemas.microsoft.com/office/word/2010/wordml" xmlns:w15="http://schemas.microsoft.com/office/word/2012/wordml" xmlns:w16cex="http://schemas.microsoft.com/office/word/2018/wordml/cex" xmlns:w16cid="http://schemas.microsoft.com/office/word/2016/wordml/cid" xmlns:w16="http://schemas.microsoft.com/office/word/2018/wordml" xmlns:w16se="http://schemas.microsoft.com/office/word/2015/wordml/symex" mc:Ignorable="w14 w15 w16se w16cid w16 w16cex">
   <w:docDefaults>
     <w:rPrDefault>
       <w:rPr>
